--- a/DER y MER.docx
+++ b/DER y MER.docx
@@ -612,7 +612,23 @@
           <w:sz w:val="24"/>
           <w:szCs w:val="24"/>
         </w:rPr>
-        <w:t xml:space="preserve"> Un elemento de una</w:t>
+        <w:t xml:space="preserve"> Un </w:t>
+      </w:r>
+      <w:r>
+        <w:rPr>
+          <w:rFonts w:ascii="Aptos" w:hAnsi="Aptos" w:cs="Aptos"/>
+          <w:sz w:val="24"/>
+          <w:szCs w:val="24"/>
+        </w:rPr>
+        <w:t>registro</w:t>
+      </w:r>
+      <w:r>
+        <w:rPr>
+          <w:rFonts w:ascii="Aptos" w:hAnsi="Aptos" w:cs="Aptos"/>
+          <w:sz w:val="24"/>
+          <w:szCs w:val="24"/>
+        </w:rPr>
+        <w:t xml:space="preserve"> de una</w:t>
       </w:r>
       <w:r>
         <w:rPr>
@@ -628,7 +644,23 @@
           <w:sz w:val="24"/>
           <w:szCs w:val="24"/>
         </w:rPr>
-        <w:t xml:space="preserve"> entidad se puede relacionar con uno o mas atributos de </w:t>
+        <w:t xml:space="preserve"> entidad se puede relacionar con uno o mas </w:t>
+      </w:r>
+      <w:r>
+        <w:rPr>
+          <w:rFonts w:ascii="Aptos" w:hAnsi="Aptos" w:cs="Aptos"/>
+          <w:sz w:val="24"/>
+          <w:szCs w:val="24"/>
+        </w:rPr>
+        <w:t>registro</w:t>
+      </w:r>
+      <w:r>
+        <w:rPr>
+          <w:rFonts w:ascii="Aptos" w:hAnsi="Aptos" w:cs="Aptos"/>
+          <w:sz w:val="24"/>
+          <w:szCs w:val="24"/>
+        </w:rPr>
+        <w:t xml:space="preserve"> de </w:t>
       </w:r>
       <w:r>
         <w:rPr>
@@ -660,7 +692,23 @@
           <w:sz w:val="24"/>
           <w:szCs w:val="24"/>
         </w:rPr>
-        <w:t xml:space="preserve"> los atributos de esa </w:t>
+        <w:t xml:space="preserve"> los </w:t>
+      </w:r>
+      <w:r>
+        <w:rPr>
+          <w:rFonts w:ascii="Aptos" w:hAnsi="Aptos" w:cs="Aptos"/>
+          <w:sz w:val="24"/>
+          <w:szCs w:val="24"/>
+        </w:rPr>
+        <w:t>registros</w:t>
+      </w:r>
+      <w:r>
+        <w:rPr>
+          <w:rFonts w:ascii="Aptos" w:hAnsi="Aptos" w:cs="Aptos"/>
+          <w:sz w:val="24"/>
+          <w:szCs w:val="24"/>
+        </w:rPr>
+        <w:t xml:space="preserve"> de esa </w:t>
       </w:r>
       <w:r>
         <w:rPr>
@@ -684,7 +732,23 @@
           <w:sz w:val="24"/>
           <w:szCs w:val="24"/>
         </w:rPr>
-        <w:t>o un atributo de la primera entidad.</w:t>
+        <w:t xml:space="preserve">o un </w:t>
+      </w:r>
+      <w:r>
+        <w:rPr>
+          <w:rFonts w:ascii="Aptos" w:hAnsi="Aptos" w:cs="Aptos"/>
+          <w:sz w:val="24"/>
+          <w:szCs w:val="24"/>
+        </w:rPr>
+        <w:t xml:space="preserve">registro </w:t>
+      </w:r>
+      <w:r>
+        <w:rPr>
+          <w:rFonts w:ascii="Aptos" w:hAnsi="Aptos" w:cs="Aptos"/>
+          <w:sz w:val="24"/>
+          <w:szCs w:val="24"/>
+        </w:rPr>
+        <w:t>de la primera entidad.</w:t>
       </w:r>
     </w:p>
     <w:p>
@@ -711,7 +775,71 @@
           <w:sz w:val="24"/>
           <w:szCs w:val="24"/>
         </w:rPr>
-        <w:t xml:space="preserve"> Los atributos de una primera entidad se pueden relacionar con uno o muchos atributos de una segunda entidad; y los atributos de la segunda entidad se pueden relacionar con unos o muchos atributos de la primera entidad.</w:t>
+        <w:t xml:space="preserve"> Los </w:t>
+      </w:r>
+      <w:r>
+        <w:rPr>
+          <w:rFonts w:ascii="Aptos" w:hAnsi="Aptos" w:cs="Aptos"/>
+          <w:sz w:val="24"/>
+          <w:szCs w:val="24"/>
+        </w:rPr>
+        <w:t>registros</w:t>
+      </w:r>
+      <w:r>
+        <w:rPr>
+          <w:rFonts w:ascii="Aptos" w:hAnsi="Aptos" w:cs="Aptos"/>
+          <w:sz w:val="24"/>
+          <w:szCs w:val="24"/>
+        </w:rPr>
+        <w:t xml:space="preserve"> de una primera entidad se pueden relacionar con uno o muchos </w:t>
+      </w:r>
+      <w:r>
+        <w:rPr>
+          <w:rFonts w:ascii="Aptos" w:hAnsi="Aptos" w:cs="Aptos"/>
+          <w:sz w:val="24"/>
+          <w:szCs w:val="24"/>
+        </w:rPr>
+        <w:t>registros</w:t>
+      </w:r>
+      <w:r>
+        <w:rPr>
+          <w:rFonts w:ascii="Aptos" w:hAnsi="Aptos" w:cs="Aptos"/>
+          <w:sz w:val="24"/>
+          <w:szCs w:val="24"/>
+        </w:rPr>
+        <w:t xml:space="preserve"> de una segunda entidad; y los </w:t>
+      </w:r>
+      <w:r>
+        <w:rPr>
+          <w:rFonts w:ascii="Aptos" w:hAnsi="Aptos" w:cs="Aptos"/>
+          <w:sz w:val="24"/>
+          <w:szCs w:val="24"/>
+        </w:rPr>
+        <w:t>registros</w:t>
+      </w:r>
+      <w:r>
+        <w:rPr>
+          <w:rFonts w:ascii="Aptos" w:hAnsi="Aptos" w:cs="Aptos"/>
+          <w:sz w:val="24"/>
+          <w:szCs w:val="24"/>
+        </w:rPr>
+        <w:t xml:space="preserve"> de la segunda entidad se pueden relacionar con unos o muchos</w:t>
+      </w:r>
+      <w:r>
+        <w:rPr>
+          <w:rFonts w:ascii="Aptos" w:hAnsi="Aptos" w:cs="Aptos"/>
+          <w:sz w:val="24"/>
+          <w:szCs w:val="24"/>
+        </w:rPr>
+        <w:t xml:space="preserve"> registros </w:t>
+      </w:r>
+      <w:r>
+        <w:rPr>
+          <w:rFonts w:ascii="Aptos" w:hAnsi="Aptos" w:cs="Aptos"/>
+          <w:sz w:val="24"/>
+          <w:szCs w:val="24"/>
+        </w:rPr>
+        <w:t xml:space="preserve"> de la primera entidad.</w:t>
       </w:r>
     </w:p>
     <w:p>
@@ -826,25 +954,7 @@
           <w:sz w:val="24"/>
           <w:szCs w:val="24"/>
         </w:rPr>
-        <w:t xml:space="preserve"> </w:t>
-      </w:r>
-      <w:proofErr w:type="spellStart"/>
-      <w:r>
-        <w:rPr>
-          <w:rFonts w:ascii="Aptos" w:hAnsi="Aptos" w:cs="Aptos"/>
-          <w:sz w:val="24"/>
-          <w:szCs w:val="24"/>
-        </w:rPr>
-        <w:t>id_camionero</w:t>
-      </w:r>
-      <w:proofErr w:type="spellEnd"/>
-      <w:r>
-        <w:rPr>
-          <w:rFonts w:ascii="Aptos" w:hAnsi="Aptos" w:cs="Aptos"/>
-          <w:sz w:val="24"/>
-          <w:szCs w:val="24"/>
-        </w:rPr>
-        <w:t>, nombre.</w:t>
+        <w:t xml:space="preserve"> id_camionero, nombre.</w:t>
       </w:r>
     </w:p>
     <w:p>
@@ -878,25 +988,7 @@
           <w:sz w:val="24"/>
           <w:szCs w:val="24"/>
         </w:rPr>
-        <w:t xml:space="preserve"> </w:t>
-      </w:r>
-      <w:proofErr w:type="spellStart"/>
-      <w:r>
-        <w:rPr>
-          <w:rFonts w:ascii="Aptos" w:hAnsi="Aptos" w:cs="Aptos"/>
-          <w:sz w:val="24"/>
-          <w:szCs w:val="24"/>
-        </w:rPr>
-        <w:t>id_paquete</w:t>
-      </w:r>
-      <w:proofErr w:type="spellEnd"/>
-      <w:r>
-        <w:rPr>
-          <w:rFonts w:ascii="Aptos" w:hAnsi="Aptos" w:cs="Aptos"/>
-          <w:sz w:val="24"/>
-          <w:szCs w:val="24"/>
-        </w:rPr>
-        <w:t>, peso.</w:t>
+        <w:t xml:space="preserve"> id_paquete, peso.</w:t>
       </w:r>
     </w:p>
     <w:p>
@@ -1092,23 +1184,13 @@
           <w:szCs w:val="24"/>
         </w:rPr>
       </w:pPr>
-      <w:proofErr w:type="spellStart"/>
-      <w:r>
-        <w:rPr>
-          <w:rFonts w:ascii="Aptos" w:hAnsi="Aptos" w:cs="Aptos"/>
-          <w:sz w:val="24"/>
-          <w:szCs w:val="24"/>
-        </w:rPr>
-        <w:t>Lucidchart</w:t>
-      </w:r>
-      <w:proofErr w:type="spellEnd"/>
-      <w:r>
-        <w:rPr>
-          <w:rFonts w:ascii="Aptos" w:hAnsi="Aptos" w:cs="Aptos"/>
-          <w:sz w:val="24"/>
-          <w:szCs w:val="24"/>
-        </w:rPr>
-        <w:t>, o Microsoft Visio para representar un diagrama DER con</w:t>
+      <w:r>
+        <w:rPr>
+          <w:rFonts w:ascii="Aptos" w:hAnsi="Aptos" w:cs="Aptos"/>
+          <w:sz w:val="24"/>
+          <w:szCs w:val="24"/>
+        </w:rPr>
+        <w:t>Lucidchart, o Microsoft Visio para representar un diagrama DER con</w:t>
       </w:r>
     </w:p>
     <w:p>
@@ -1821,6 +1903,367 @@
         <w:t>Incluye al menos tres diferencias clave.</w:t>
       </w:r>
     </w:p>
+    <w:p>
+      <w:pPr>
+        <w:rPr>
+          <w:rFonts w:ascii="Aptos" w:hAnsi="Aptos" w:cs="Aptos"/>
+          <w:sz w:val="24"/>
+          <w:szCs w:val="24"/>
+        </w:rPr>
+      </w:pPr>
+      <w:r>
+        <w:rPr>
+          <w:rFonts w:ascii="Aptos" w:hAnsi="Aptos" w:cs="Aptos"/>
+          <w:sz w:val="24"/>
+          <w:szCs w:val="24"/>
+        </w:rPr>
+        <w:t>El modelo Entidad-Relación extendido (MER) es un diagrama para modelar bases de datos. En este se incluyen conceptos como la herencia (superclase, subclase) y la agregación, este permite incluir detalles más compuestos sobre las relaciones de las entidades dentro de una base de datos.</w:t>
+      </w:r>
+    </w:p>
+    <w:p>
+      <w:pPr>
+        <w:rPr>
+          <w:rFonts w:ascii="Aptos" w:hAnsi="Aptos" w:cs="Aptos"/>
+          <w:sz w:val="24"/>
+          <w:szCs w:val="24"/>
+        </w:rPr>
+      </w:pPr>
+      <w:r>
+        <w:rPr>
+          <w:rFonts w:ascii="Aptos" w:hAnsi="Aptos" w:cs="Aptos"/>
+          <w:sz w:val="24"/>
+          <w:szCs w:val="24"/>
+        </w:rPr>
+        <w:t>El diagrama entidad relación es mas general y no profundiza tanto en la especificidad de relaciones entre entidades.</w:t>
+      </w:r>
+    </w:p>
+    <w:p>
+      <w:pPr>
+        <w:rPr>
+          <w:rFonts w:ascii="Aptos" w:hAnsi="Aptos" w:cs="Aptos"/>
+          <w:sz w:val="24"/>
+          <w:szCs w:val="24"/>
+        </w:rPr>
+      </w:pPr>
+      <w:r>
+        <w:rPr>
+          <w:rFonts w:ascii="Aptos" w:hAnsi="Aptos" w:cs="Aptos"/>
+          <w:sz w:val="24"/>
+          <w:szCs w:val="24"/>
+        </w:rPr>
+        <w:t>El modelo entidad relación extendido modela superclase que tienen atributos generales que pueden compartir otras entidades, y también modela subentidades que tienen atributos únicos y además heredan otros atributos de la superentidad</w:t>
+      </w:r>
+      <w:r>
+        <w:rPr>
+          <w:rFonts w:ascii="Aptos" w:hAnsi="Aptos" w:cs="Aptos"/>
+          <w:sz w:val="24"/>
+          <w:szCs w:val="24"/>
+        </w:rPr>
+        <w:t>.</w:t>
+      </w:r>
+    </w:p>
+    <w:p>
+      <w:pPr>
+        <w:rPr>
+          <w:rFonts w:ascii="Aptos" w:hAnsi="Aptos" w:cs="Aptos"/>
+          <w:sz w:val="24"/>
+          <w:szCs w:val="24"/>
+        </w:rPr>
+      </w:pPr>
+      <w:r>
+        <w:rPr>
+          <w:rFonts w:ascii="Aptos" w:hAnsi="Aptos" w:cs="Aptos"/>
+          <w:b/>
+          <w:bCs/>
+          <w:sz w:val="24"/>
+          <w:szCs w:val="24"/>
+        </w:rPr>
+        <w:t>Herencia</w:t>
+      </w:r>
+      <w:r>
+        <w:rPr>
+          <w:rFonts w:ascii="Aptos" w:hAnsi="Aptos" w:cs="Aptos"/>
+          <w:sz w:val="24"/>
+          <w:szCs w:val="24"/>
+        </w:rPr>
+        <w:t>: Las subclases heredan atributos que tiene la superclase.</w:t>
+      </w:r>
+    </w:p>
+    <w:p>
+      <w:pPr>
+        <w:rPr>
+          <w:rFonts w:ascii="Aptos" w:hAnsi="Aptos" w:cs="Aptos"/>
+          <w:sz w:val="24"/>
+          <w:szCs w:val="24"/>
+        </w:rPr>
+      </w:pPr>
+      <w:r>
+        <w:rPr>
+          <w:rFonts w:ascii="Aptos" w:hAnsi="Aptos" w:cs="Aptos"/>
+          <w:b/>
+          <w:bCs/>
+          <w:sz w:val="24"/>
+          <w:szCs w:val="24"/>
+        </w:rPr>
+        <w:t>Generalización</w:t>
+      </w:r>
+      <w:r>
+        <w:rPr>
+          <w:rFonts w:ascii="Aptos" w:hAnsi="Aptos" w:cs="Aptos"/>
+          <w:sz w:val="24"/>
+          <w:szCs w:val="24"/>
+        </w:rPr>
+        <w:t>: Se busca eliminar la redundancia de atributos y se agrupan los atributos semejantes.</w:t>
+      </w:r>
+    </w:p>
+    <w:p>
+      <w:pPr>
+        <w:rPr>
+          <w:rFonts w:ascii="Aptos" w:hAnsi="Aptos" w:cs="Aptos"/>
+          <w:sz w:val="24"/>
+          <w:szCs w:val="24"/>
+        </w:rPr>
+      </w:pPr>
+      <w:r>
+        <w:rPr>
+          <w:rFonts w:ascii="Aptos" w:hAnsi="Aptos" w:cs="Aptos"/>
+          <w:b/>
+          <w:bCs/>
+          <w:sz w:val="24"/>
+          <w:szCs w:val="24"/>
+        </w:rPr>
+        <w:t>Especialización:</w:t>
+      </w:r>
+      <w:r>
+        <w:rPr>
+          <w:rFonts w:ascii="Aptos" w:hAnsi="Aptos" w:cs="Aptos"/>
+          <w:sz w:val="24"/>
+          <w:szCs w:val="24"/>
+        </w:rPr>
+        <w:t xml:space="preserve"> Definir cada subentidad y detallar los atributos que tienen únicos, es decir los que tienen diferentes a la superentidad y a las otras subentidades.</w:t>
+      </w:r>
+    </w:p>
+    <w:p>
+      <w:pPr>
+        <w:rPr>
+          <w:rFonts w:ascii="Aptos" w:hAnsi="Aptos" w:cs="Aptos"/>
+          <w:sz w:val="24"/>
+          <w:szCs w:val="24"/>
+        </w:rPr>
+      </w:pPr>
+    </w:p>
+    <w:tbl>
+      <w:tblPr>
+        <w:tblStyle w:val="Tablaconcuadrcula"/>
+        <w:tblW w:w="0" w:type="auto"/>
+        <w:tblLook w:val="04A0" w:firstRow="1" w:lastRow="0" w:firstColumn="1" w:lastColumn="0" w:noHBand="0" w:noVBand="1"/>
+      </w:tblPr>
+      <w:tblGrid>
+        <w:gridCol w:w="4414"/>
+        <w:gridCol w:w="4414"/>
+      </w:tblGrid>
+      <w:tr>
+        <w:tc>
+          <w:tcPr>
+            <w:tcW w:w="4414" w:type="dxa"/>
+          </w:tcPr>
+          <w:p>
+            <w:pPr>
+              <w:rPr>
+                <w:rFonts w:ascii="Aptos" w:hAnsi="Aptos" w:cs="Aptos"/>
+                <w:sz w:val="24"/>
+                <w:szCs w:val="24"/>
+              </w:rPr>
+            </w:pPr>
+            <w:r>
+              <w:rPr>
+                <w:rFonts w:ascii="Aptos" w:hAnsi="Aptos" w:cs="Aptos"/>
+                <w:sz w:val="24"/>
+                <w:szCs w:val="24"/>
+              </w:rPr>
+              <w:t>MER</w:t>
+            </w:r>
+          </w:p>
+        </w:tc>
+        <w:tc>
+          <w:tcPr>
+            <w:tcW w:w="4414" w:type="dxa"/>
+          </w:tcPr>
+          <w:p>
+            <w:pPr>
+              <w:rPr>
+                <w:rFonts w:ascii="Aptos" w:hAnsi="Aptos" w:cs="Aptos"/>
+                <w:sz w:val="24"/>
+                <w:szCs w:val="24"/>
+              </w:rPr>
+            </w:pPr>
+            <w:r>
+              <w:rPr>
+                <w:rFonts w:ascii="Aptos" w:hAnsi="Aptos" w:cs="Aptos"/>
+                <w:sz w:val="24"/>
+                <w:szCs w:val="24"/>
+              </w:rPr>
+              <w:t>DER</w:t>
+            </w:r>
+          </w:p>
+        </w:tc>
+      </w:tr>
+      <w:tr>
+        <w:trPr>
+          <w:trHeight w:val="1072"/>
+        </w:trPr>
+        <w:tc>
+          <w:tcPr>
+            <w:tcW w:w="4414" w:type="dxa"/>
+          </w:tcPr>
+          <w:p>
+            <w:pPr>
+              <w:rPr>
+                <w:rFonts w:ascii="Aptos" w:hAnsi="Aptos" w:cs="Aptos"/>
+                <w:sz w:val="24"/>
+                <w:szCs w:val="24"/>
+              </w:rPr>
+            </w:pPr>
+            <w:r>
+              <w:rPr>
+                <w:rFonts w:ascii="Aptos" w:hAnsi="Aptos" w:cs="Aptos"/>
+                <w:sz w:val="24"/>
+                <w:szCs w:val="24"/>
+              </w:rPr>
+              <w:t>Es mas especifico y da detalles más complejos sobre las relaciones.</w:t>
+            </w:r>
+          </w:p>
+        </w:tc>
+        <w:tc>
+          <w:tcPr>
+            <w:tcW w:w="4414" w:type="dxa"/>
+          </w:tcPr>
+          <w:p>
+            <w:pPr>
+              <w:rPr>
+                <w:rFonts w:ascii="Aptos" w:hAnsi="Aptos" w:cs="Aptos"/>
+                <w:sz w:val="24"/>
+                <w:szCs w:val="24"/>
+              </w:rPr>
+            </w:pPr>
+            <w:r>
+              <w:rPr>
+                <w:rFonts w:ascii="Aptos" w:hAnsi="Aptos" w:cs="Aptos"/>
+                <w:sz w:val="24"/>
+                <w:szCs w:val="24"/>
+              </w:rPr>
+              <w:t>Es muy general: se basa en mostrar entidades, atributos, relaciones entre entidades.</w:t>
+            </w:r>
+          </w:p>
+        </w:tc>
+      </w:tr>
+      <w:tr>
+        <w:trPr>
+          <w:trHeight w:val="847"/>
+        </w:trPr>
+        <w:tc>
+          <w:tcPr>
+            <w:tcW w:w="4414" w:type="dxa"/>
+          </w:tcPr>
+          <w:p>
+            <w:pPr>
+              <w:rPr>
+                <w:rFonts w:ascii="Aptos" w:hAnsi="Aptos" w:cs="Aptos"/>
+                <w:sz w:val="24"/>
+                <w:szCs w:val="24"/>
+              </w:rPr>
+            </w:pPr>
+            <w:r>
+              <w:rPr>
+                <w:rFonts w:ascii="Aptos" w:hAnsi="Aptos" w:cs="Aptos"/>
+                <w:sz w:val="24"/>
+                <w:szCs w:val="24"/>
+              </w:rPr>
+              <w:t xml:space="preserve">Busca optimizar el diseño de la base de datos, ya que </w:t>
+            </w:r>
+            <w:r>
+              <w:rPr>
+                <w:rFonts w:ascii="Aptos" w:hAnsi="Aptos" w:cs="Aptos"/>
+                <w:sz w:val="24"/>
+                <w:szCs w:val="24"/>
+              </w:rPr>
+              <w:t xml:space="preserve">con el modelo de clases y superclases se elimina la redundancia de atributos. </w:t>
+            </w:r>
+          </w:p>
+        </w:tc>
+        <w:tc>
+          <w:tcPr>
+            <w:tcW w:w="4414" w:type="dxa"/>
+          </w:tcPr>
+          <w:p>
+            <w:pPr>
+              <w:rPr>
+                <w:rFonts w:ascii="Aptos" w:hAnsi="Aptos" w:cs="Aptos"/>
+                <w:sz w:val="24"/>
+                <w:szCs w:val="24"/>
+              </w:rPr>
+            </w:pPr>
+            <w:r>
+              <w:rPr>
+                <w:rFonts w:ascii="Aptos" w:hAnsi="Aptos" w:cs="Aptos"/>
+                <w:sz w:val="24"/>
+                <w:szCs w:val="24"/>
+              </w:rPr>
+              <w:t>Puede incurrir en redundancia de atributos, ya que puede haber atributos comunes entre entidades, pero el DER modelo los atributos de cada entidad independiente de las demás.</w:t>
+            </w:r>
+          </w:p>
+        </w:tc>
+      </w:tr>
+      <w:tr>
+        <w:trPr>
+          <w:trHeight w:val="1634"/>
+        </w:trPr>
+        <w:tc>
+          <w:tcPr>
+            <w:tcW w:w="4414" w:type="dxa"/>
+          </w:tcPr>
+          <w:p>
+            <w:pPr>
+              <w:rPr>
+                <w:rFonts w:ascii="Aptos" w:hAnsi="Aptos" w:cs="Aptos"/>
+                <w:sz w:val="24"/>
+                <w:szCs w:val="24"/>
+              </w:rPr>
+            </w:pPr>
+            <w:r>
+              <w:rPr>
+                <w:rFonts w:ascii="Aptos" w:hAnsi="Aptos" w:cs="Aptos"/>
+                <w:sz w:val="24"/>
+                <w:szCs w:val="24"/>
+              </w:rPr>
+              <w:t>Muestra una mejor jerarquía entre superentidades y subentidades</w:t>
+            </w:r>
+          </w:p>
+        </w:tc>
+        <w:tc>
+          <w:tcPr>
+            <w:tcW w:w="4414" w:type="dxa"/>
+          </w:tcPr>
+          <w:p>
+            <w:pPr>
+              <w:rPr>
+                <w:rFonts w:ascii="Aptos" w:hAnsi="Aptos" w:cs="Aptos"/>
+                <w:sz w:val="24"/>
+                <w:szCs w:val="24"/>
+              </w:rPr>
+            </w:pPr>
+            <w:r>
+              <w:rPr>
+                <w:rFonts w:ascii="Aptos" w:hAnsi="Aptos" w:cs="Aptos"/>
+                <w:sz w:val="24"/>
+                <w:szCs w:val="24"/>
+              </w:rPr>
+              <w:t>Puede resultar complejo interpretar entidades fuertes y débiles.</w:t>
+            </w:r>
+          </w:p>
+        </w:tc>
+      </w:tr>
+    </w:tbl>
     <w:p>
       <w:pPr>
         <w:rPr>
@@ -2383,6 +2826,25 @@
       <w:contextualSpacing/>
     </w:pPr>
   </w:style>
+  <w:style w:type="table" w:styleId="Tablaconcuadrcula">
+    <w:name w:val="Table Grid"/>
+    <w:basedOn w:val="Tablanormal"/>
+    <w:uiPriority w:val="39"/>
+    <w:rsid w:val="008832AB"/>
+    <w:pPr>
+      <w:spacing w:after="0" w:line="240" w:lineRule="auto"/>
+    </w:pPr>
+    <w:tblPr>
+      <w:tblBorders>
+        <w:top w:val="single" w:sz="4" w:space="0" w:color="auto"/>
+        <w:left w:val="single" w:sz="4" w:space="0" w:color="auto"/>
+        <w:bottom w:val="single" w:sz="4" w:space="0" w:color="auto"/>
+        <w:right w:val="single" w:sz="4" w:space="0" w:color="auto"/>
+        <w:insideH w:val="single" w:sz="4" w:space="0" w:color="auto"/>
+        <w:insideV w:val="single" w:sz="4" w:space="0" w:color="auto"/>
+      </w:tblBorders>
+    </w:tblPr>
+  </w:style>
 </w:styles>
 </file>
 
